--- a/zht/docx/37.content.docx
+++ b/zht/docx/37.content.docx
@@ -4,39 +4,88 @@
   <w:body>
     <w:p/>
     <w:p>
-      <w:r/>
+      <w:pPr/>
+      <w:r>
+        <w:rPr>
+          <w:lang w:val="zh_TW" w:bidi="zh_TW"/>
+        </w:rPr>
+      </w:r>
     </w:p>
     <w:p>
       <w:pPr>
         <w:pStyle w:val="Heading2"/>
       </w:pPr>
       <w:r>
-        <w:t>License Information</w:t>
-      </w:r>
-      <w:r/>
+        <w:rPr>
+          <w:lang w:val="zh_TW" w:bidi="zh_TW"/>
+        </w:rPr>
+        <w:t>Resource: 研讀筆記 - 書籍簡介 (Tyndale)</w:t>
+      </w:r>
+      <w:r>
+        <w:rPr>
+          <w:lang w:val="zh_TW" w:bidi="zh_TW"/>
+        </w:rPr>
+      </w:r>
     </w:p>
     <w:p>
-      <w:r/>
+      <w:pPr>
+        <w:pStyle w:val="Heading2"/>
+      </w:pPr>
+      <w:r>
+        <w:rPr>
+          <w:lang w:val="zh_TW" w:bidi="zh_TW"/>
+        </w:rPr>
+        <w:t>License Information</w:t>
+      </w:r>
+      <w:r>
+        <w:rPr>
+          <w:lang w:val="zh_TW" w:bidi="zh_TW"/>
+        </w:rPr>
+      </w:r>
+    </w:p>
+    <w:p>
+      <w:pPr/>
+      <w:r>
+        <w:rPr>
+          <w:lang w:val="zh_TW" w:bidi="zh_TW"/>
+        </w:rPr>
+      </w:r>
       <w:r>
         <w:rPr>
           <w:b/>
-        </w:rPr>
-        <w:t>Study Notes - Book Intros (Tyndale)</w:t>
-      </w:r>
-      <w:r>
+          <w:lang w:val="zh_TW" w:bidi="zh_TW"/>
+        </w:rPr>
+        <w:t>研讀筆記 - 書籍簡介 (Tyndale)</w:t>
+      </w:r>
+      <w:r>
+        <w:rPr>
+          <w:lang w:val="zh_TW" w:bidi="zh_TW"/>
+        </w:rPr>
         <w:t xml:space="preserve"> (Chinese (Traditional)) is based on</w:t>
       </w:r>
       <w:r>
+        <w:rPr>
+          <w:lang w:val="zh_TW" w:bidi="zh_TW"/>
+        </w:rPr>
         <w:t xml:space="preserve">: </w:t>
       </w:r>
       <w:r>
+        <w:rPr>
+          <w:lang w:val="zh_TW" w:bidi="zh_TW"/>
+        </w:rPr>
         <w:t>Tyndale Open Study Notes</w:t>
       </w:r>
       <w:r>
+        <w:rPr>
+          <w:lang w:val="zh_TW" w:bidi="zh_TW"/>
+        </w:rPr>
         <w:t xml:space="preserve">, </w:t>
       </w:r>
       <w:hyperlink r:id="rId13">
         <w:r>
+          <w:rPr>
+            <w:lang w:val="zh_TW" w:bidi="zh_TW"/>
+          </w:rPr>
           <w:rPr>
             <w:color w:val="0000EE"/>
             <w:u w:val="single"/>
@@ -45,10 +94,16 @@
         </w:r>
       </w:hyperlink>
       <w:r>
+        <w:rPr>
+          <w:lang w:val="zh_TW" w:bidi="zh_TW"/>
+        </w:rPr>
         <w:t xml:space="preserve">, 2019, which is licensed under a </w:t>
       </w:r>
       <w:hyperlink r:id="rId14">
         <w:r>
+          <w:rPr>
+            <w:lang w:val="zh_TW" w:bidi="zh_TW"/>
+          </w:rPr>
           <w:rPr>
             <w:color w:val="0000EE"/>
             <w:u w:val="single"/>
@@ -57,24 +112,50 @@
         </w:r>
       </w:hyperlink>
       <w:r>
+        <w:rPr>
+          <w:lang w:val="zh_TW" w:bidi="zh_TW"/>
+        </w:rPr>
         <w:t>.</w:t>
       </w:r>
-      <w:r/>
+      <w:r>
+        <w:rPr>
+          <w:lang w:val="zh_TW" w:bidi="zh_TW"/>
+        </w:rPr>
+      </w:r>
     </w:p>
     <w:p>
-      <w:r/>
-      <w:r>
+      <w:pPr/>
+      <w:r>
+        <w:rPr>
+          <w:lang w:val="zh_TW" w:bidi="zh_TW"/>
+        </w:rPr>
+      </w:r>
+      <w:r>
+        <w:rPr>
+          <w:lang w:val="zh_TW" w:bidi="zh_TW"/>
+        </w:rPr>
         <w:t>This PDF version is provided under the same license.</w:t>
       </w:r>
-      <w:r/>
-      <w:r/>
+      <w:r>
+        <w:rPr>
+          <w:lang w:val="zh_TW" w:bidi="zh_TW"/>
+        </w:rPr>
+      </w:r>
+      <w:r>
+        <w:rPr>
+          <w:lang w:val="zh_TW" w:bidi="zh_TW"/>
+        </w:rPr>
+      </w:r>
     </w:p>
     <w:p>
       <w:pPr>
         <w:pStyle w:val="Heading1"/>
       </w:pPr>
       <w:r>
-        <w:t>Study Notes - Book Intros (Tyndale)</w:t>
+        <w:rPr>
+          <w:lang w:val="zh_TW" w:bidi="zh_TW"/>
+        </w:rPr>
+        <w:t>研讀筆記 - 書籍簡介 (Tyndale)</w:t>
       </w:r>
     </w:p>
     <w:p>
@@ -96,38 +177,155 @@
       </w:pPr>
     </w:p>
     <w:p>
-      <w:r/>
+      <w:pPr/>
+      <w:r>
+        <w:rPr>
+          <w:lang w:val="zh_TW" w:bidi="zh_TW"/>
+        </w:rPr>
+      </w:r>
     </w:p>
     <w:p>
       <w:pPr>
         <w:pStyle w:val="Heading2"/>
       </w:pPr>
       <w:r>
-        <w:t>哈該書</w:t>
-      </w:r>
-      <w:r/>
+        <w:rPr>
+          <w:lang w:val="zh_TW" w:bidi="zh_TW"/>
+        </w:rPr>
+        <w:t>HAG</w:t>
+      </w:r>
+      <w:r>
+        <w:rPr>
+          <w:lang w:val="zh_TW" w:bidi="zh_TW"/>
+        </w:rPr>
+      </w:r>
     </w:p>
     <w:p>
-      <w:r/>
-      <w:r>
-        <w:t>希伯來人被擄巴比倫又歸回猶大地近二十年後，聖殿仍然是一片廢墟。然而，猶大百姓卻住在舒適的家中。神的殿當然應該得到更好的待遇！哈該指出了這種差異，並成功激勵人們重建耶和華的聖殿。哈該給以色列人一個更新的異象，說明他們的努力將如何貢獻神對祂子民的計劃。</w:t>
+      <w:pPr/>
+      <w:r>
+        <w:rPr>
+          <w:lang w:val="zh_TW" w:bidi="zh_TW"/>
+        </w:rPr>
+      </w:r>
+      <w:r>
+        <w:rPr>
+          <w:i/>
+          <w:lang w:val="zh_TW" w:bidi="zh_TW"/>
+        </w:rPr>
+        <w:t>哈該書</w:t>
+      </w:r>
+      <w:r>
+        <w:rPr>
+          <w:lang w:val="zh_TW" w:bidi="zh_TW"/>
+        </w:rPr>
       </w:r>
     </w:p>
     <w:p>
-      <w:pPr>
-        <w:pStyle w:val="Heading1"/>
-      </w:pPr>
-      <w:r>
-        <w:t>背景</w:t>
+      <w:pPr/>
+      <w:r>
+        <w:rPr>
+          <w:lang w:val="zh_TW" w:bidi="zh_TW"/>
+        </w:rPr>
+      </w:r>
+      <w:r>
+        <w:rPr>
+          <w:lang w:val="zh_TW" w:bidi="zh_TW"/>
+        </w:rPr>
+        <w:t xml:space="preserve"> </w:t>
+      </w:r>
+      <w:r>
+        <w:rPr>
+          <w:lang w:val="zh_TW" w:bidi="zh_TW"/>
+        </w:rPr>
+      </w:r>
+      <w:r>
+        <w:rPr>
+          <w:lang w:val="zh_TW" w:bidi="zh_TW"/>
+        </w:rPr>
       </w:r>
     </w:p>
     <w:p>
-      <w:r/>
-      <w:r>
+      <w:pPr>
+        <w:sectPr>
+          <w:footnotePr>
+            <w:numRestart w:val="eachSect"/>
+          </w:footnotePr>
+          <w:type w:val="continuous"/>
+          <w:pgSz w:w="12240" w:h="15840" w:code="1"/>
+          <w:pgMar w:top="1440" w:right="1440" w:bottom="1440" w:left="1440" w:header="504" w:footer="504" w:gutter="0"/>
+          <w:cols w:space="708"/>
+          <w:titlePg/>
+          <w:docGrid w:linePitch="360"/>
+        </w:sectPr>
+      </w:pPr>
+    </w:p>
+    <w:p>
+      <w:pPr/>
+      <w:r>
+        <w:rPr>
+          <w:lang w:val="zh_TW" w:bidi="zh_TW"/>
+        </w:rPr>
+      </w:r>
+    </w:p>
+    <w:p>
+      <w:pPr>
+        <w:pStyle w:val="Heading2"/>
+      </w:pPr>
+      <w:r>
+        <w:rPr>
+          <w:lang w:val="zh_TW" w:bidi="zh_TW"/>
+        </w:rPr>
+        <w:t>哈該書</w:t>
+      </w:r>
+      <w:r>
+        <w:rPr>
+          <w:lang w:val="zh_TW" w:bidi="zh_TW"/>
+        </w:rPr>
+      </w:r>
+    </w:p>
+    <w:p>
+      <w:pPr/>
+      <w:r>
+        <w:rPr>
+          <w:lang w:val="zh_TW" w:bidi="zh_TW"/>
+        </w:rPr>
+      </w:r>
+      <w:r>
+        <w:rPr>
+          <w:lang w:val="zh_TW" w:bidi="zh_TW"/>
+        </w:rPr>
+        <w:t>希伯來人被擄巴比倫又歸回猶大地近二十年後，聖殿仍然是一片廢墟。然而，猶大百姓卻住在舒適的家中。神的殿當然應該得到更好的待遇！哈該指出了這種差異，並成功激勵人們重建耶和華的聖殿。哈該給以色列人一個更新的異象，說明他們的努力將如何貢獻神對祂子民的計劃。</w:t>
+      </w:r>
+    </w:p>
+    <w:p>
+      <w:pPr>
+        <w:pStyle w:val="Heading2"/>
+      </w:pPr>
+      <w:r>
+        <w:rPr>
+          <w:lang w:val="zh_TW" w:bidi="zh_TW"/>
+        </w:rPr>
+        <w:t>背景</w:t>
+      </w:r>
+    </w:p>
+    <w:p>
+      <w:pPr/>
+      <w:r>
+        <w:rPr>
+          <w:lang w:val="zh_TW" w:bidi="zh_TW"/>
+        </w:rPr>
+      </w:r>
+      <w:r>
+        <w:rPr>
+          <w:lang w:val="zh_TW" w:bidi="zh_TW"/>
+        </w:rPr>
         <w:t>在公元前538年，波斯王賽魯士大帝，頒布了一項法令，允許被巴比倫人擄去的民族返回家園（見</w:t>
       </w:r>
       <w:hyperlink r:id="rId15">
         <w:r>
+          <w:rPr>
+            <w:lang w:val="zh_TW" w:bidi="zh_TW"/>
+          </w:rPr>
           <w:rPr>
             <w:color w:val="0000EE"/>
             <w:u w:val="single"/>
@@ -136,10 +334,16 @@
         </w:r>
       </w:hyperlink>
       <w:r>
+        <w:rPr>
+          <w:lang w:val="zh_TW" w:bidi="zh_TW"/>
+        </w:rPr>
         <w:t>）。第一批返回耶路撒冷的移民，由設巴薩領導，他是重建地區的第一任總督（</w:t>
       </w:r>
       <w:hyperlink r:id="rId16">
         <w:r>
+          <w:rPr>
+            <w:lang w:val="zh_TW" w:bidi="zh_TW"/>
+          </w:rPr>
           <w:rPr>
             <w:color w:val="0000EE"/>
             <w:u w:val="single"/>
@@ -148,10 +352,16 @@
         </w:r>
       </w:hyperlink>
       <w:r>
+        <w:rPr>
+          <w:lang w:val="zh_TW" w:bidi="zh_TW"/>
+        </w:rPr>
         <w:t>）。歸回的被擄者大發熱心，很快開始重建祭壇和聖殿（</w:t>
       </w:r>
       <w:hyperlink r:id="rId17">
         <w:r>
+          <w:rPr>
+            <w:lang w:val="zh_TW" w:bidi="zh_TW"/>
+          </w:rPr>
           <w:rPr>
             <w:color w:val="0000EE"/>
             <w:u w:val="single"/>
@@ -160,10 +370,16 @@
         </w:r>
       </w:hyperlink>
       <w:r>
+        <w:rPr>
+          <w:lang w:val="zh_TW" w:bidi="zh_TW"/>
+        </w:rPr>
         <w:t>），但當地的異教居民威脅以色列人，並阻撓他們完成神賦予的工作（</w:t>
       </w:r>
       <w:hyperlink r:id="rId18">
         <w:r>
+          <w:rPr>
+            <w:lang w:val="zh_TW" w:bidi="zh_TW"/>
+          </w:rPr>
           <w:rPr>
             <w:color w:val="0000EE"/>
             <w:u w:val="single"/>
@@ -172,22 +388,44 @@
         </w:r>
       </w:hyperlink>
       <w:r>
+        <w:rPr>
+          <w:lang w:val="zh_TW" w:bidi="zh_TW"/>
+        </w:rPr>
         <w:t>）。在他們歸回後，建築工地荒廢了將近二十年。</w:t>
       </w:r>
     </w:p>
     <w:p>
-      <w:r/>
-      <w:r>
+      <w:pPr/>
+      <w:r>
+        <w:rPr>
+          <w:lang w:val="zh_TW" w:bidi="zh_TW"/>
+        </w:rPr>
+      </w:r>
+      <w:r>
+        <w:rPr>
+          <w:lang w:val="zh_TW" w:bidi="zh_TW"/>
+        </w:rPr>
         <w:t>在這段時期，希伯來人感到沮喪。他們的自私心態削弱了群體精神，冷漠和失望削弱了他們的敬拜。實際上，只有一小部分被擄的希伯來人歸回猶大，城市的城牆仍然破敗不堪，神的聖殿成了一堆瓦礫，乾旱和破敗摧毀著這片土地。猶大作為波斯的附庸國，陷入衰落，周圍的國家騷擾耶路撒冷的領袖，阻撓他們本就小心翼翼的試圖改進的努力。</w:t>
       </w:r>
     </w:p>
     <w:p>
-      <w:r/>
-      <w:r>
+      <w:pPr/>
+      <w:r>
+        <w:rPr>
+          <w:lang w:val="zh_TW" w:bidi="zh_TW"/>
+        </w:rPr>
+      </w:r>
+      <w:r>
+        <w:rPr>
+          <w:lang w:val="zh_TW" w:bidi="zh_TW"/>
+        </w:rPr>
         <w:t>當哈該在公元前520年開始傳道時，當地正面對嚴重的乾旱（</w:t>
       </w:r>
       <w:hyperlink r:id="rId19">
         <w:r>
+          <w:rPr>
+            <w:lang w:val="zh_TW" w:bidi="zh_TW"/>
+          </w:rPr>
           <w:rPr>
             <w:color w:val="0000EE"/>
             <w:u w:val="single"/>
@@ -196,10 +434,16 @@
         </w:r>
       </w:hyperlink>
       <w:r>
+        <w:rPr>
+          <w:lang w:val="zh_TW" w:bidi="zh_TW"/>
+        </w:rPr>
         <w:t>）。神差遣他去激勵以色列人重建神的聖殿，並鼓勵耶路撒冷百姓進行屬靈更新。百姓重新開始重建工作（</w:t>
       </w:r>
       <w:hyperlink r:id="rId20">
         <w:r>
+          <w:rPr>
+            <w:lang w:val="zh_TW" w:bidi="zh_TW"/>
+          </w:rPr>
           <w:rPr>
             <w:color w:val="0000EE"/>
             <w:u w:val="single"/>
@@ -208,10 +452,16 @@
         </w:r>
       </w:hyperlink>
       <w:r>
+        <w:rPr>
+          <w:lang w:val="zh_TW" w:bidi="zh_TW"/>
+        </w:rPr>
         <w:t>），以此回應；這項工作於公元前515年三月完成（見</w:t>
       </w:r>
       <w:hyperlink r:id="rId21">
         <w:r>
+          <w:rPr>
+            <w:lang w:val="zh_TW" w:bidi="zh_TW"/>
+          </w:rPr>
           <w:rPr>
             <w:color w:val="0000EE"/>
             <w:u w:val="single"/>
@@ -220,24 +470,41 @@
         </w:r>
       </w:hyperlink>
       <w:r>
+        <w:rPr>
+          <w:lang w:val="zh_TW" w:bidi="zh_TW"/>
+        </w:rPr>
         <w:t>）。</w:t>
       </w:r>
     </w:p>
     <w:p>
       <w:pPr>
-        <w:pStyle w:val="Heading1"/>
-      </w:pPr>
-      <w:r>
+        <w:pStyle w:val="Heading2"/>
+      </w:pPr>
+      <w:r>
+        <w:rPr>
+          <w:lang w:val="zh_TW" w:bidi="zh_TW"/>
+        </w:rPr>
         <w:t>概要</w:t>
       </w:r>
     </w:p>
     <w:p>
-      <w:r/>
-      <w:r>
+      <w:pPr/>
+      <w:r>
+        <w:rPr>
+          <w:lang w:val="zh_TW" w:bidi="zh_TW"/>
+        </w:rPr>
+      </w:r>
+      <w:r>
+        <w:rPr>
+          <w:lang w:val="zh_TW" w:bidi="zh_TW"/>
+        </w:rPr>
         <w:t>哈該的四個信息中，每一個都強調了不同的神學關注。第一篇講章（</w:t>
       </w:r>
       <w:hyperlink r:id="rId22">
         <w:r>
+          <w:rPr>
+            <w:lang w:val="zh_TW" w:bidi="zh_TW"/>
+          </w:rPr>
           <w:rPr>
             <w:color w:val="0000EE"/>
             <w:u w:val="single"/>
@@ -246,16 +513,30 @@
         </w:r>
       </w:hyperlink>
       <w:r>
+        <w:rPr>
+          <w:lang w:val="zh_TW" w:bidi="zh_TW"/>
+        </w:rPr>
         <w:t>）挑戰猶大人不要將個人的舒適放在首位，要專注重建神的聖殿，藉此恢復對神的正確敬拜。</w:t>
       </w:r>
     </w:p>
     <w:p>
-      <w:r/>
-      <w:r>
+      <w:pPr/>
+      <w:r>
+        <w:rPr>
+          <w:lang w:val="zh_TW" w:bidi="zh_TW"/>
+        </w:rPr>
+      </w:r>
+      <w:r>
+        <w:rPr>
+          <w:lang w:val="zh_TW" w:bidi="zh_TW"/>
+        </w:rPr>
         <w:t>第二個信息（</w:t>
       </w:r>
       <w:hyperlink r:id="rId23">
         <w:r>
+          <w:rPr>
+            <w:lang w:val="zh_TW" w:bidi="zh_TW"/>
+          </w:rPr>
           <w:rPr>
             <w:color w:val="0000EE"/>
             <w:u w:val="single"/>
@@ -264,10 +545,16 @@
         </w:r>
       </w:hyperlink>
       <w:r>
+        <w:rPr>
+          <w:lang w:val="zh_TW" w:bidi="zh_TW"/>
+        </w:rPr>
         <w:t>）向群體保證，神沒有忘記早期先知所傳那祝福和復興的應許。耶和華的榮耀將再次充滿聖殿（</w:t>
       </w:r>
       <w:hyperlink r:id="rId24">
         <w:r>
+          <w:rPr>
+            <w:lang w:val="zh_TW" w:bidi="zh_TW"/>
+          </w:rPr>
           <w:rPr>
             <w:color w:val="0000EE"/>
             <w:u w:val="single"/>
@@ -276,16 +563,30 @@
         </w:r>
       </w:hyperlink>
       <w:r>
+        <w:rPr>
+          <w:lang w:val="zh_TW" w:bidi="zh_TW"/>
+        </w:rPr>
         <w:t>）。這些話不僅僅是為了鼓舞疲憊不堪的餘民，也是神對祂選民確實的應許。</w:t>
       </w:r>
     </w:p>
     <w:p>
-      <w:r/>
-      <w:r>
+      <w:pPr/>
+      <w:r>
+        <w:rPr>
+          <w:lang w:val="zh_TW" w:bidi="zh_TW"/>
+        </w:rPr>
+      </w:r>
+      <w:r>
+        <w:rPr>
+          <w:lang w:val="zh_TW" w:bidi="zh_TW"/>
+        </w:rPr>
         <w:t>第三個信息（</w:t>
       </w:r>
       <w:hyperlink r:id="rId25">
         <w:r>
+          <w:rPr>
+            <w:lang w:val="zh_TW" w:bidi="zh_TW"/>
+          </w:rPr>
           <w:rPr>
             <w:color w:val="0000EE"/>
             <w:u w:val="single"/>
@@ -294,10 +595,16 @@
         </w:r>
       </w:hyperlink>
       <w:r>
+        <w:rPr>
+          <w:lang w:val="zh_TW" w:bidi="zh_TW"/>
+        </w:rPr>
         <w:t>）的主要主題是禮儀的潔凈。哈該提醒他的聽眾，摩西律法的指示仍然有效。神期望祂的子民要聖潔，因為祂是聖潔的（見</w:t>
       </w:r>
       <w:hyperlink r:id="rId26">
         <w:r>
+          <w:rPr>
+            <w:lang w:val="zh_TW" w:bidi="zh_TW"/>
+          </w:rPr>
           <w:rPr>
             <w:color w:val="0000EE"/>
             <w:u w:val="single"/>
@@ -306,16 +613,30 @@
         </w:r>
       </w:hyperlink>
       <w:r>
+        <w:rPr>
+          <w:lang w:val="zh_TW" w:bidi="zh_TW"/>
+        </w:rPr>
         <w:t>）。</w:t>
       </w:r>
     </w:p>
     <w:p>
-      <w:r/>
-      <w:r>
+      <w:pPr/>
+      <w:r>
+        <w:rPr>
+          <w:lang w:val="zh_TW" w:bidi="zh_TW"/>
+        </w:rPr>
+      </w:r>
+      <w:r>
+        <w:rPr>
+          <w:lang w:val="zh_TW" w:bidi="zh_TW"/>
+        </w:rPr>
         <w:t>哈該的最後信息，或許也是最重要的信息（</w:t>
       </w:r>
       <w:hyperlink r:id="rId27">
         <w:r>
+          <w:rPr>
+            <w:lang w:val="zh_TW" w:bidi="zh_TW"/>
+          </w:rPr>
           <w:rPr>
             <w:color w:val="0000EE"/>
             <w:u w:val="single"/>
@@ -324,10 +645,16 @@
         </w:r>
       </w:hyperlink>
       <w:r>
+        <w:rPr>
+          <w:lang w:val="zh_TW" w:bidi="zh_TW"/>
+        </w:rPr>
         <w:t>），重新確立大衛王的後裔在以色列宗教和政治生活中的重要性。大衛王朝對於希伯來人在被擄巴比倫之後的復興至關重要（見</w:t>
       </w:r>
       <w:hyperlink r:id="rId28">
         <w:r>
+          <w:rPr>
+            <w:lang w:val="zh_TW" w:bidi="zh_TW"/>
+          </w:rPr>
           <w:rPr>
             <w:color w:val="0000EE"/>
             <w:u w:val="single"/>
@@ -336,10 +663,16 @@
         </w:r>
       </w:hyperlink>
       <w:r>
+        <w:rPr>
+          <w:lang w:val="zh_TW" w:bidi="zh_TW"/>
+        </w:rPr>
         <w:t>，</w:t>
       </w:r>
       <w:hyperlink r:id="rId29">
         <w:r>
+          <w:rPr>
+            <w:lang w:val="zh_TW" w:bidi="zh_TW"/>
+          </w:rPr>
           <w:rPr>
             <w:color w:val="0000EE"/>
             <w:u w:val="single"/>
@@ -348,10 +681,16 @@
         </w:r>
       </w:hyperlink>
       <w:r>
+        <w:rPr>
+          <w:lang w:val="zh_TW" w:bidi="zh_TW"/>
+        </w:rPr>
         <w:t>；</w:t>
       </w:r>
       <w:hyperlink r:id="rId30">
         <w:r>
+          <w:rPr>
+            <w:lang w:val="zh_TW" w:bidi="zh_TW"/>
+          </w:rPr>
           <w:rPr>
             <w:color w:val="0000EE"/>
             <w:u w:val="single"/>
@@ -360,10 +699,16 @@
         </w:r>
       </w:hyperlink>
       <w:r>
+        <w:rPr>
+          <w:lang w:val="zh_TW" w:bidi="zh_TW"/>
+        </w:rPr>
         <w:t>）。所羅巴伯是大衛王的後裔；他被委任為耶和華的「印」，這標誌著神對以色列復興的開始（</w:t>
       </w:r>
       <w:hyperlink r:id="rId31">
         <w:r>
+          <w:rPr>
+            <w:lang w:val="zh_TW" w:bidi="zh_TW"/>
+          </w:rPr>
           <w:rPr>
             <w:color w:val="0000EE"/>
             <w:u w:val="single"/>
@@ -372,10 +717,16 @@
         </w:r>
       </w:hyperlink>
       <w:r>
+        <w:rPr>
+          <w:lang w:val="zh_TW" w:bidi="zh_TW"/>
+        </w:rPr>
         <w:t>；參見</w:t>
       </w:r>
       <w:hyperlink r:id="rId32">
         <w:r>
+          <w:rPr>
+            <w:lang w:val="zh_TW" w:bidi="zh_TW"/>
+          </w:rPr>
           <w:rPr>
             <w:color w:val="0000EE"/>
             <w:u w:val="single"/>
@@ -384,10 +735,16 @@
         </w:r>
       </w:hyperlink>
       <w:r>
+        <w:rPr>
+          <w:lang w:val="zh_TW" w:bidi="zh_TW"/>
+        </w:rPr>
         <w:t>），並且指向大衛的子孫——耶穌基督（</w:t>
       </w:r>
       <w:hyperlink r:id="rId33">
         <w:r>
+          <w:rPr>
+            <w:lang w:val="zh_TW" w:bidi="zh_TW"/>
+          </w:rPr>
           <w:rPr>
             <w:color w:val="0000EE"/>
             <w:u w:val="single"/>
@@ -396,24 +753,41 @@
         </w:r>
       </w:hyperlink>
       <w:r>
+        <w:rPr>
+          <w:lang w:val="zh_TW" w:bidi="zh_TW"/>
+        </w:rPr>
         <w:t>），祂將永遠以公義治理。</w:t>
       </w:r>
     </w:p>
     <w:p>
       <w:pPr>
-        <w:pStyle w:val="Heading1"/>
-      </w:pPr>
-      <w:r>
+        <w:pStyle w:val="Heading2"/>
+      </w:pPr>
+      <w:r>
+        <w:rPr>
+          <w:lang w:val="zh_TW" w:bidi="zh_TW"/>
+        </w:rPr>
         <w:t>作者</w:t>
       </w:r>
     </w:p>
     <w:p>
-      <w:r/>
-      <w:r>
+      <w:pPr/>
+      <w:r>
+        <w:rPr>
+          <w:lang w:val="zh_TW" w:bidi="zh_TW"/>
+        </w:rPr>
+      </w:r>
+      <w:r>
+        <w:rPr>
+          <w:lang w:val="zh_TW" w:bidi="zh_TW"/>
+        </w:rPr>
         <w:t>哈該書對於其作者的身份保持沉默，但很可能是哈該寫下了他的講道內容（</w:t>
       </w:r>
       <w:hyperlink r:id="rId34">
         <w:r>
+          <w:rPr>
+            <w:lang w:val="zh_TW" w:bidi="zh_TW"/>
+          </w:rPr>
           <w:rPr>
             <w:color w:val="0000EE"/>
             <w:u w:val="single"/>
@@ -422,10 +796,16 @@
         </w:r>
       </w:hyperlink>
       <w:r>
+        <w:rPr>
+          <w:lang w:val="zh_TW" w:bidi="zh_TW"/>
+        </w:rPr>
         <w:t>、</w:t>
       </w:r>
       <w:hyperlink r:id="rId35">
         <w:r>
+          <w:rPr>
+            <w:lang w:val="zh_TW" w:bidi="zh_TW"/>
+          </w:rPr>
           <w:rPr>
             <w:color w:val="0000EE"/>
             <w:u w:val="single"/>
@@ -434,10 +814,16 @@
         </w:r>
       </w:hyperlink>
       <w:r>
+        <w:rPr>
+          <w:lang w:val="zh_TW" w:bidi="zh_TW"/>
+        </w:rPr>
         <w:t>）。聖經沒有記載先知哈該的生平資料，但他的事工在</w:t>
       </w:r>
       <w:hyperlink r:id="rId36">
         <w:r>
+          <w:rPr>
+            <w:lang w:val="zh_TW" w:bidi="zh_TW"/>
+          </w:rPr>
           <w:rPr>
             <w:color w:val="0000EE"/>
             <w:u w:val="single"/>
@@ -446,24 +832,41 @@
         </w:r>
       </w:hyperlink>
       <w:r>
+        <w:rPr>
+          <w:lang w:val="zh_TW" w:bidi="zh_TW"/>
+        </w:rPr>
         <w:t>得到證實。哈該可能在傳講信息（公元前520年）和聖殿完工（公元前515年）之間的某個時間，寫下這卷書；而這卷先知書並無提及聖殿完工之事。</w:t>
       </w:r>
     </w:p>
     <w:p>
       <w:pPr>
-        <w:pStyle w:val="Heading1"/>
-      </w:pPr>
-      <w:r>
+        <w:pStyle w:val="Heading2"/>
+      </w:pPr>
+      <w:r>
+        <w:rPr>
+          <w:lang w:val="zh_TW" w:bidi="zh_TW"/>
+        </w:rPr>
         <w:t>日期</w:t>
       </w:r>
     </w:p>
     <w:p>
-      <w:r/>
-      <w:r>
+      <w:pPr/>
+      <w:r>
+        <w:rPr>
+          <w:lang w:val="zh_TW" w:bidi="zh_TW"/>
+        </w:rPr>
+      </w:r>
+      <w:r>
+        <w:rPr>
+          <w:lang w:val="zh_TW" w:bidi="zh_TW"/>
+        </w:rPr>
         <w:t>哈該在公元前520年8月至12月之間傳達他的信息，這是波斯王大流士一世統治的第二年（見</w:t>
       </w:r>
       <w:hyperlink r:id="rId34">
         <w:r>
+          <w:rPr>
+            <w:lang w:val="zh_TW" w:bidi="zh_TW"/>
+          </w:rPr>
           <w:rPr>
             <w:color w:val="0000EE"/>
             <w:u w:val="single"/>
@@ -472,10 +875,16 @@
         </w:r>
       </w:hyperlink>
       <w:r>
+        <w:rPr>
+          <w:lang w:val="zh_TW" w:bidi="zh_TW"/>
+        </w:rPr>
         <w:t>、</w:t>
       </w:r>
       <w:hyperlink r:id="rId37">
         <w:r>
+          <w:rPr>
+            <w:lang w:val="zh_TW" w:bidi="zh_TW"/>
+          </w:rPr>
           <w:rPr>
             <w:color w:val="0000EE"/>
             <w:u w:val="single"/>
@@ -484,10 +893,16 @@
         </w:r>
       </w:hyperlink>
       <w:r>
+        <w:rPr>
+          <w:lang w:val="zh_TW" w:bidi="zh_TW"/>
+        </w:rPr>
         <w:t>，</w:t>
       </w:r>
       <w:hyperlink r:id="rId38">
         <w:r>
+          <w:rPr>
+            <w:lang w:val="zh_TW" w:bidi="zh_TW"/>
+          </w:rPr>
           <w:rPr>
             <w:color w:val="0000EE"/>
             <w:u w:val="single"/>
@@ -496,10 +911,16 @@
         </w:r>
       </w:hyperlink>
       <w:r>
+        <w:rPr>
+          <w:lang w:val="zh_TW" w:bidi="zh_TW"/>
+        </w:rPr>
         <w:t>、</w:t>
       </w:r>
       <w:hyperlink r:id="rId39">
         <w:r>
+          <w:rPr>
+            <w:lang w:val="zh_TW" w:bidi="zh_TW"/>
+          </w:rPr>
           <w:rPr>
             <w:color w:val="0000EE"/>
             <w:u w:val="single"/>
@@ -508,10 +929,16 @@
         </w:r>
       </w:hyperlink>
       <w:r>
+        <w:rPr>
+          <w:lang w:val="zh_TW" w:bidi="zh_TW"/>
+        </w:rPr>
         <w:t>）。哈該在被擄歸回猶大地的事工與撒迦利亞重疊，撒迦利亞在那年的11月開始在耶路撒冷傳道（見</w:t>
       </w:r>
       <w:hyperlink r:id="rId40">
         <w:r>
+          <w:rPr>
+            <w:lang w:val="zh_TW" w:bidi="zh_TW"/>
+          </w:rPr>
           <w:rPr>
             <w:color w:val="0000EE"/>
             <w:u w:val="single"/>
@@ -520,24 +947,41 @@
         </w:r>
       </w:hyperlink>
       <w:r>
+        <w:rPr>
+          <w:lang w:val="zh_TW" w:bidi="zh_TW"/>
+        </w:rPr>
         <w:t>）。</w:t>
       </w:r>
     </w:p>
     <w:p>
       <w:pPr>
-        <w:pStyle w:val="Heading1"/>
-      </w:pPr>
-      <w:r>
+        <w:pStyle w:val="Heading2"/>
+      </w:pPr>
+      <w:r>
+        <w:rPr>
+          <w:lang w:val="zh_TW" w:bidi="zh_TW"/>
+        </w:rPr>
         <w:t>文學類型</w:t>
       </w:r>
     </w:p>
     <w:p>
-      <w:r/>
-      <w:r>
+      <w:pPr/>
+      <w:r>
+        <w:rPr>
+          <w:lang w:val="zh_TW" w:bidi="zh_TW"/>
+        </w:rPr>
+      </w:r>
+      <w:r>
+        <w:rPr>
+          <w:lang w:val="zh_TW" w:bidi="zh_TW"/>
+        </w:rPr>
         <w:t>雖然哈該書不像以賽亞書或耶利米書那樣屬於代表作品，但卻確實具有文學特徵。在四個信息中的三個裡面，哈該特別使用修辭性問句來強調他的論點（見</w:t>
       </w:r>
       <w:hyperlink r:id="rId41">
         <w:r>
+          <w:rPr>
+            <w:lang w:val="zh_TW" w:bidi="zh_TW"/>
+          </w:rPr>
           <w:rPr>
             <w:color w:val="0000EE"/>
             <w:u w:val="single"/>
@@ -546,10 +990,16 @@
         </w:r>
       </w:hyperlink>
       <w:r>
+        <w:rPr>
+          <w:lang w:val="zh_TW" w:bidi="zh_TW"/>
+        </w:rPr>
         <w:t>，</w:t>
       </w:r>
       <w:hyperlink r:id="rId42">
         <w:r>
+          <w:rPr>
+            <w:lang w:val="zh_TW" w:bidi="zh_TW"/>
+          </w:rPr>
           <w:rPr>
             <w:color w:val="0000EE"/>
             <w:u w:val="single"/>
@@ -558,10 +1008,16 @@
         </w:r>
       </w:hyperlink>
       <w:r>
+        <w:rPr>
+          <w:lang w:val="zh_TW" w:bidi="zh_TW"/>
+        </w:rPr>
         <w:t>、</w:t>
       </w:r>
       <w:hyperlink r:id="rId43">
         <w:r>
+          <w:rPr>
+            <w:lang w:val="zh_TW" w:bidi="zh_TW"/>
+          </w:rPr>
           <w:rPr>
             <w:color w:val="0000EE"/>
             <w:u w:val="single"/>
@@ -570,10 +1026,16 @@
         </w:r>
       </w:hyperlink>
       <w:r>
+        <w:rPr>
+          <w:lang w:val="zh_TW" w:bidi="zh_TW"/>
+        </w:rPr>
         <w:t>）。他使用重複的詞語或短語，為他的講道定下基調（例如，重複出現的「你們要省察」，</w:t>
       </w:r>
       <w:hyperlink r:id="rId44">
         <w:r>
+          <w:rPr>
+            <w:lang w:val="zh_TW" w:bidi="zh_TW"/>
+          </w:rPr>
           <w:rPr>
             <w:color w:val="0000EE"/>
             <w:u w:val="single"/>
@@ -582,10 +1044,16 @@
         </w:r>
       </w:hyperlink>
       <w:r>
+        <w:rPr>
+          <w:lang w:val="zh_TW" w:bidi="zh_TW"/>
+        </w:rPr>
         <w:t>、</w:t>
       </w:r>
       <w:hyperlink r:id="rId45">
         <w:r>
+          <w:rPr>
+            <w:lang w:val="zh_TW" w:bidi="zh_TW"/>
+          </w:rPr>
           <w:rPr>
             <w:color w:val="0000EE"/>
             <w:u w:val="single"/>
@@ -594,10 +1062,16 @@
         </w:r>
       </w:hyperlink>
       <w:r>
+        <w:rPr>
+          <w:lang w:val="zh_TW" w:bidi="zh_TW"/>
+        </w:rPr>
         <w:t>；</w:t>
       </w:r>
       <w:hyperlink r:id="rId46">
         <w:r>
+          <w:rPr>
+            <w:lang w:val="zh_TW" w:bidi="zh_TW"/>
+          </w:rPr>
           <w:rPr>
             <w:color w:val="0000EE"/>
             <w:u w:val="single"/>
@@ -606,16 +1080,23 @@
         </w:r>
       </w:hyperlink>
       <w:r>
+        <w:rPr>
+          <w:lang w:val="zh_TW" w:bidi="zh_TW"/>
+        </w:rPr>
         <w:t>），並且偶爾使用一些文字技巧（例如希伯來文khareb，「廢墟」</w:t>
       </w:r>
       <w:r>
         <w:rPr>
           <w:b/>
+          <w:lang w:val="zh_TW" w:bidi="zh_TW"/>
         </w:rPr>
         <w:t>〔</w:t>
       </w:r>
       <w:hyperlink r:id="rId41">
         <w:r>
+          <w:rPr>
+            <w:lang w:val="zh_TW" w:bidi="zh_TW"/>
+          </w:rPr>
           <w:rPr>
             <w:color w:val="0000EE"/>
             <w:u w:val="single"/>
@@ -626,20 +1107,28 @@
       <w:r>
         <w:rPr>
           <w:b/>
+          <w:lang w:val="zh_TW" w:bidi="zh_TW"/>
         </w:rPr>
         <w:t>〕</w:t>
       </w:r>
       <w:r>
+        <w:rPr>
+          <w:lang w:val="zh_TW" w:bidi="zh_TW"/>
+        </w:rPr>
         <w:t>和khoreb，「乾旱」</w:t>
       </w:r>
       <w:r>
         <w:rPr>
           <w:b/>
+          <w:lang w:val="zh_TW" w:bidi="zh_TW"/>
         </w:rPr>
         <w:t>〔</w:t>
       </w:r>
       <w:hyperlink r:id="rId19">
         <w:r>
+          <w:rPr>
+            <w:lang w:val="zh_TW" w:bidi="zh_TW"/>
+          </w:rPr>
           <w:rPr>
             <w:color w:val="0000EE"/>
             <w:u w:val="single"/>
@@ -650,29 +1139,48 @@
       <w:r>
         <w:rPr>
           <w:b/>
+          <w:lang w:val="zh_TW" w:bidi="zh_TW"/>
         </w:rPr>
         <w:t>〕</w:t>
       </w:r>
       <w:r>
+        <w:rPr>
+          <w:lang w:val="zh_TW" w:bidi="zh_TW"/>
+        </w:rPr>
         <w:t>）。</w:t>
       </w:r>
     </w:p>
     <w:p>
-      <w:r/>
-      <w:r>
+      <w:pPr/>
+      <w:r>
+        <w:rPr>
+          <w:lang w:val="zh_TW" w:bidi="zh_TW"/>
+        </w:rPr>
+      </w:r>
+      <w:r>
+        <w:rPr>
+          <w:lang w:val="zh_TW" w:bidi="zh_TW"/>
+        </w:rPr>
         <w:t>哈該寫下的信息，可能是更長講章的摘要。這些信息是</w:t>
       </w:r>
       <w:r>
         <w:rPr>
           <w:b/>
+          <w:lang w:val="zh_TW" w:bidi="zh_TW"/>
         </w:rPr>
         <w:t>神諭</w:t>
       </w:r>
       <w:r>
+        <w:rPr>
+          <w:lang w:val="zh_TW" w:bidi="zh_TW"/>
+        </w:rPr>
         <w:t>——由神啟發的權威信息。神諭通常包含使用固定詞語和短語的公式化表達。在哈該書中出現了幾個這樣的公式：「日期」的公式（例如「大流士王第二年」，</w:t>
       </w:r>
       <w:hyperlink r:id="rId34">
         <w:r>
+          <w:rPr>
+            <w:lang w:val="zh_TW" w:bidi="zh_TW"/>
+          </w:rPr>
           <w:rPr>
             <w:color w:val="0000EE"/>
             <w:u w:val="single"/>
@@ -681,10 +1189,16 @@
         </w:r>
       </w:hyperlink>
       <w:r>
+        <w:rPr>
+          <w:lang w:val="zh_TW" w:bidi="zh_TW"/>
+        </w:rPr>
         <w:t>，</w:t>
       </w:r>
       <w:hyperlink r:id="rId38">
         <w:r>
+          <w:rPr>
+            <w:lang w:val="zh_TW" w:bidi="zh_TW"/>
+          </w:rPr>
           <w:rPr>
             <w:color w:val="0000EE"/>
             <w:u w:val="single"/>
@@ -693,10 +1207,16 @@
         </w:r>
       </w:hyperlink>
       <w:r>
+        <w:rPr>
+          <w:lang w:val="zh_TW" w:bidi="zh_TW"/>
+        </w:rPr>
         <w:t>、</w:t>
       </w:r>
       <w:hyperlink r:id="rId39">
         <w:r>
+          <w:rPr>
+            <w:lang w:val="zh_TW" w:bidi="zh_TW"/>
+          </w:rPr>
           <w:rPr>
             <w:color w:val="0000EE"/>
             <w:u w:val="single"/>
@@ -705,10 +1225,16 @@
         </w:r>
       </w:hyperlink>
       <w:r>
+        <w:rPr>
+          <w:lang w:val="zh_TW" w:bidi="zh_TW"/>
+        </w:rPr>
         <w:t>、</w:t>
       </w:r>
       <w:hyperlink r:id="rId47">
         <w:r>
+          <w:rPr>
+            <w:lang w:val="zh_TW" w:bidi="zh_TW"/>
+          </w:rPr>
           <w:rPr>
             <w:color w:val="0000EE"/>
             <w:u w:val="single"/>
@@ -717,10 +1243,16 @@
         </w:r>
       </w:hyperlink>
       <w:r>
+        <w:rPr>
+          <w:lang w:val="zh_TW" w:bidi="zh_TW"/>
+        </w:rPr>
         <w:t>）、「信息」的公式（「耶和華的話臨到」，</w:t>
       </w:r>
       <w:hyperlink r:id="rId34">
         <w:r>
+          <w:rPr>
+            <w:lang w:val="zh_TW" w:bidi="zh_TW"/>
+          </w:rPr>
           <w:rPr>
             <w:color w:val="0000EE"/>
             <w:u w:val="single"/>
@@ -729,10 +1261,16 @@
         </w:r>
       </w:hyperlink>
       <w:r>
+        <w:rPr>
+          <w:lang w:val="zh_TW" w:bidi="zh_TW"/>
+        </w:rPr>
         <w:t>，</w:t>
       </w:r>
       <w:hyperlink r:id="rId38">
         <w:r>
+          <w:rPr>
+            <w:lang w:val="zh_TW" w:bidi="zh_TW"/>
+          </w:rPr>
           <w:rPr>
             <w:color w:val="0000EE"/>
             <w:u w:val="single"/>
@@ -741,10 +1279,16 @@
         </w:r>
       </w:hyperlink>
       <w:r>
+        <w:rPr>
+          <w:lang w:val="zh_TW" w:bidi="zh_TW"/>
+        </w:rPr>
         <w:t>、</w:t>
       </w:r>
       <w:hyperlink r:id="rId39">
         <w:r>
+          <w:rPr>
+            <w:lang w:val="zh_TW" w:bidi="zh_TW"/>
+          </w:rPr>
           <w:rPr>
             <w:color w:val="0000EE"/>
             <w:u w:val="single"/>
@@ -753,10 +1297,16 @@
         </w:r>
       </w:hyperlink>
       <w:r>
+        <w:rPr>
+          <w:lang w:val="zh_TW" w:bidi="zh_TW"/>
+        </w:rPr>
         <w:t>、</w:t>
       </w:r>
       <w:hyperlink r:id="rId47">
         <w:r>
+          <w:rPr>
+            <w:lang w:val="zh_TW" w:bidi="zh_TW"/>
+          </w:rPr>
           <w:rPr>
             <w:color w:val="0000EE"/>
             <w:u w:val="single"/>
@@ -765,10 +1315,16 @@
         </w:r>
       </w:hyperlink>
       <w:r>
+        <w:rPr>
+          <w:lang w:val="zh_TW" w:bidi="zh_TW"/>
+        </w:rPr>
         <w:t>）、「神作為說話者」的公式（「耶和華說」，</w:t>
       </w:r>
       <w:hyperlink r:id="rId45">
         <w:r>
+          <w:rPr>
+            <w:lang w:val="zh_TW" w:bidi="zh_TW"/>
+          </w:rPr>
           <w:rPr>
             <w:color w:val="0000EE"/>
             <w:u w:val="single"/>
@@ -777,10 +1333,16 @@
         </w:r>
       </w:hyperlink>
       <w:r>
+        <w:rPr>
+          <w:lang w:val="zh_TW" w:bidi="zh_TW"/>
+        </w:rPr>
         <w:t>、</w:t>
       </w:r>
       <w:hyperlink r:id="rId48">
         <w:r>
+          <w:rPr>
+            <w:lang w:val="zh_TW" w:bidi="zh_TW"/>
+          </w:rPr>
           <w:rPr>
             <w:color w:val="0000EE"/>
             <w:u w:val="single"/>
@@ -789,10 +1351,16 @@
         </w:r>
       </w:hyperlink>
       <w:r>
+        <w:rPr>
+          <w:lang w:val="zh_TW" w:bidi="zh_TW"/>
+        </w:rPr>
         <w:t>，</w:t>
       </w:r>
       <w:hyperlink r:id="rId49">
         <w:r>
+          <w:rPr>
+            <w:lang w:val="zh_TW" w:bidi="zh_TW"/>
+          </w:rPr>
           <w:rPr>
             <w:color w:val="0000EE"/>
             <w:u w:val="single"/>
@@ -801,10 +1369,16 @@
         </w:r>
       </w:hyperlink>
       <w:r>
+        <w:rPr>
+          <w:lang w:val="zh_TW" w:bidi="zh_TW"/>
+        </w:rPr>
         <w:t>），以及「聖約關係」的公式（「我與你們同在」，</w:t>
       </w:r>
       <w:hyperlink r:id="rId50">
         <w:r>
+          <w:rPr>
+            <w:lang w:val="zh_TW" w:bidi="zh_TW"/>
+          </w:rPr>
           <w:rPr>
             <w:color w:val="0000EE"/>
             <w:u w:val="single"/>
@@ -813,36 +1387,69 @@
         </w:r>
       </w:hyperlink>
       <w:r>
+        <w:rPr>
+          <w:lang w:val="zh_TW" w:bidi="zh_TW"/>
+        </w:rPr>
         <w:t>）。</w:t>
       </w:r>
     </w:p>
     <w:p>
       <w:pPr>
-        <w:pStyle w:val="Heading1"/>
-      </w:pPr>
-      <w:r>
+        <w:pStyle w:val="Heading2"/>
+      </w:pPr>
+      <w:r>
+        <w:rPr>
+          <w:lang w:val="zh_TW" w:bidi="zh_TW"/>
+        </w:rPr>
         <w:t>意義與信息</w:t>
       </w:r>
     </w:p>
     <w:p>
-      <w:r/>
-      <w:r>
+      <w:pPr/>
+      <w:r>
+        <w:rPr>
+          <w:lang w:val="zh_TW" w:bidi="zh_TW"/>
+        </w:rPr>
+      </w:r>
+      <w:r>
+        <w:rPr>
+          <w:lang w:val="zh_TW" w:bidi="zh_TW"/>
+        </w:rPr>
         <w:t>哈該書的四篇簡短講章，為在靈性上沉睡的社群敲響警鐘。他的信息是「起來作工」，叫他們重建耶和華在耶路撒冷的聖殿。</w:t>
       </w:r>
     </w:p>
     <w:p>
-      <w:r/>
-      <w:r>
+      <w:pPr/>
+      <w:r>
+        <w:rPr>
+          <w:lang w:val="zh_TW" w:bidi="zh_TW"/>
+        </w:rPr>
+      </w:r>
+      <w:r>
+        <w:rPr>
+          <w:lang w:val="zh_TW" w:bidi="zh_TW"/>
+        </w:rPr>
         <w:t>哈該將群體在農業和經濟上的失敗，與他們忽視耶和華的聖殿聯繫起來。他責備人們對敬拜神的冷漠，並呼籲他們悔改，要在屬靈上更新。當人們主動回應並開始重建工作時，哈該以神所應許的持續同在和幫助來鼓勵他們。</w:t>
       </w:r>
     </w:p>
     <w:p>
-      <w:r/>
-      <w:r>
+      <w:pPr/>
+      <w:r>
+        <w:rPr>
+          <w:lang w:val="zh_TW" w:bidi="zh_TW"/>
+        </w:rPr>
+      </w:r>
+      <w:r>
+        <w:rPr>
+          <w:lang w:val="zh_TW" w:bidi="zh_TW"/>
+        </w:rPr>
         <w:t>哈該呼籲耶路撒冷的百姓要真誠的敬拜、信靠神的話語、保持個人聖潔，以及順服神所設立的領袖。哈該強調神的靈住在他們中間（</w:t>
       </w:r>
       <w:hyperlink r:id="rId51">
         <w:r>
+          <w:rPr>
+            <w:lang w:val="zh_TW" w:bidi="zh_TW"/>
+          </w:rPr>
           <w:rPr>
             <w:color w:val="0000EE"/>
             <w:u w:val="single"/>
@@ -851,10 +1458,16 @@
         </w:r>
       </w:hyperlink>
       <w:r>
+        <w:rPr>
+          <w:lang w:val="zh_TW" w:bidi="zh_TW"/>
+        </w:rPr>
         <w:t>，</w:t>
       </w:r>
       <w:hyperlink r:id="rId50">
         <w:r>
+          <w:rPr>
+            <w:lang w:val="zh_TW" w:bidi="zh_TW"/>
+          </w:rPr>
           <w:rPr>
             <w:color w:val="0000EE"/>
             <w:u w:val="single"/>
@@ -863,10 +1476,16 @@
         </w:r>
       </w:hyperlink>
       <w:r>
+        <w:rPr>
+          <w:lang w:val="zh_TW" w:bidi="zh_TW"/>
+        </w:rPr>
         <w:t>），這一主題與他同時代的撒迦利亞一致（</w:t>
       </w:r>
       <w:hyperlink r:id="rId52">
         <w:r>
+          <w:rPr>
+            <w:lang w:val="zh_TW" w:bidi="zh_TW"/>
+          </w:rPr>
           <w:rPr>
             <w:color w:val="0000EE"/>
             <w:u w:val="single"/>
@@ -875,10 +1494,16 @@
         </w:r>
       </w:hyperlink>
       <w:r>
+        <w:rPr>
+          <w:lang w:val="zh_TW" w:bidi="zh_TW"/>
+        </w:rPr>
         <w:t>，</w:t>
       </w:r>
       <w:hyperlink r:id="rId53">
         <w:r>
+          <w:rPr>
+            <w:lang w:val="zh_TW" w:bidi="zh_TW"/>
+          </w:rPr>
           <w:rPr>
             <w:color w:val="0000EE"/>
             <w:u w:val="single"/>
@@ -887,10 +1512,16 @@
         </w:r>
       </w:hyperlink>
       <w:r>
+        <w:rPr>
+          <w:lang w:val="zh_TW" w:bidi="zh_TW"/>
+        </w:rPr>
         <w:t>；另見</w:t>
       </w:r>
       <w:hyperlink r:id="rId54">
         <w:r>
+          <w:rPr>
+            <w:lang w:val="zh_TW" w:bidi="zh_TW"/>
+          </w:rPr>
           <w:rPr>
             <w:color w:val="0000EE"/>
             <w:u w:val="single"/>
@@ -899,10 +1530,21 @@
         </w:r>
       </w:hyperlink>
       <w:r>
+        <w:rPr>
+          <w:lang w:val="zh_TW" w:bidi="zh_TW"/>
+        </w:rPr>
         <w:t>）。</w:t>
       </w:r>
-      <w:r/>
-      <w:r/>
+      <w:r>
+        <w:rPr>
+          <w:lang w:val="zh_TW" w:bidi="zh_TW"/>
+        </w:rPr>
+      </w:r>
+      <w:r>
+        <w:rPr>
+          <w:lang w:val="zh_TW" w:bidi="zh_TW"/>
+        </w:rPr>
+      </w:r>
     </w:p>
     <w:sectPr>
       <w:footnotePr>
@@ -2804,7 +3446,7 @@
     <w:rPrDefault>
       <w:rPr>
         <w:rFonts w:ascii="Times New Roman" w:eastAsia="Times New Roman" w:hAnsi="Times New Roman" w:cs="Times New Roman"/>
-        <w:lang w:val="en-US" w:eastAsia="en-US" w:bidi="ar-SA"/>
+        <w:lang w:val="zh_TW" w:eastAsia="en-US" w:bidi="ar-SA"/>
       </w:rPr>
     </w:rPrDefault>
     <w:pPrDefault/>

--- a/zht/docx/37.content.docx
+++ b/zht/docx/37.content.docx
@@ -28,19 +28,18 @@
       </w:r>
     </w:p>
     <w:p>
-      <w:pPr>
-        <w:pStyle w:val="Heading2"/>
-      </w:pPr>
-      <w:r>
-        <w:rPr>
-          <w:lang w:val="zh_TW" w:bidi="zh_TW"/>
-        </w:rPr>
-        <w:t>License Information</w:t>
-      </w:r>
-      <w:r>
-        <w:rPr>
-          <w:lang w:val="zh_TW" w:bidi="zh_TW"/>
-        </w:rPr>
+      <w:pPr/>
+      <w:r>
+        <w:rPr>
+          <w:lang w:val="zh_TW" w:bidi="zh_TW"/>
+        </w:rPr>
+      </w:r>
+      <w:r>
+        <w:rPr>
+          <w:b/>
+          <w:lang w:val="zh_TW" w:bidi="zh_TW"/>
+        </w:rPr>
+        <w:t>Aquifer Open Study Notes (Book Intros)</w:t>
       </w:r>
     </w:p>
     <w:p>
@@ -52,22 +51,9 @@
       </w:r>
       <w:r>
         <w:rPr>
-          <w:b/>
-          <w:lang w:val="zh_TW" w:bidi="zh_TW"/>
-        </w:rPr>
-        <w:t>研讀筆記 - 書籍簡介 (Tyndale)</w:t>
-      </w:r>
-      <w:r>
-        <w:rPr>
-          <w:lang w:val="zh_TW" w:bidi="zh_TW"/>
-        </w:rPr>
-        <w:t xml:space="preserve"> (Chinese (Traditional)) is based on</w:t>
-      </w:r>
-      <w:r>
-        <w:rPr>
-          <w:lang w:val="zh_TW" w:bidi="zh_TW"/>
-        </w:rPr>
-        <w:t xml:space="preserve">: </w:t>
+          <w:lang w:val="zh_TW" w:bidi="zh_TW"/>
+        </w:rPr>
+        <w:t xml:space="preserve">This work is an adaptation of </w:t>
       </w:r>
       <w:r>
         <w:rPr>
@@ -79,48 +65,19 @@
         <w:rPr>
           <w:lang w:val="zh_TW" w:bidi="zh_TW"/>
         </w:rPr>
-        <w:t xml:space="preserve">, </w:t>
-      </w:r>
-      <w:hyperlink r:id="rId13">
-        <w:r>
-          <w:rPr>
-            <w:lang w:val="zh_TW" w:bidi="zh_TW"/>
-          </w:rPr>
-          <w:rPr>
-            <w:color w:val="0000EE"/>
-            <w:u w:val="single"/>
-          </w:rPr>
-          <w:t>Tyndale House Publishers</w:t>
-        </w:r>
-      </w:hyperlink>
-      <w:r>
-        <w:rPr>
-          <w:lang w:val="zh_TW" w:bidi="zh_TW"/>
-        </w:rPr>
-        <w:t xml:space="preserve">, 2019, which is licensed under a </w:t>
-      </w:r>
-      <w:hyperlink r:id="rId14">
-        <w:r>
-          <w:rPr>
-            <w:lang w:val="zh_TW" w:bidi="zh_TW"/>
-          </w:rPr>
-          <w:rPr>
-            <w:color w:val="0000EE"/>
-            <w:u w:val="single"/>
-          </w:rPr>
-          <w:t>CC BY-SA 4.0 license</w:t>
-        </w:r>
-      </w:hyperlink>
-      <w:r>
-        <w:rPr>
-          <w:lang w:val="zh_TW" w:bidi="zh_TW"/>
-        </w:rPr>
-        <w:t>.</w:t>
-      </w:r>
-      <w:r>
-        <w:rPr>
-          <w:lang w:val="zh_TW" w:bidi="zh_TW"/>
-        </w:rPr>
+        <w:t xml:space="preserve"> © 2023 Tyndale House Publishers, licensed under the CC BY-SA 4.0 license. The adaptation, </w:t>
+      </w:r>
+      <w:r>
+        <w:rPr>
+          <w:lang w:val="zh_TW" w:bidi="zh_TW"/>
+        </w:rPr>
+        <w:t>Aquifer Open Study Notes</w:t>
+      </w:r>
+      <w:r>
+        <w:rPr>
+          <w:lang w:val="zh_TW" w:bidi="zh_TW"/>
+        </w:rPr>
+        <w:t>, was created by Mission Mutual and is also licensed under CC BY-SA 4.0.</w:t>
       </w:r>
     </w:p>
     <w:p>
@@ -134,7 +91,7 @@
         <w:rPr>
           <w:lang w:val="zh_TW" w:bidi="zh_TW"/>
         </w:rPr>
-        <w:t>This PDF version is provided under the same license.</w:t>
+        <w:t>This resource has been adapted into multiple languages, including English, Tok Pisin, Arabic (عربي), French (Français), Hindi (हिंदी), Indonesian (Bahasa Indonesia), Portuguese (Português), Russian (Русский), Spanish (Español), Swahili (Kiswahili), and Simplified Chinese (简体中文).</w:t>
       </w:r>
       <w:r>
         <w:rPr>
@@ -321,7 +278,7 @@
         </w:rPr>
         <w:t>在公元前538年，波斯王賽魯士大帝，頒布了一項法令，允許被巴比倫人擄去的民族返回家園（見</w:t>
       </w:r>
-      <w:hyperlink r:id="rId15">
+      <w:hyperlink r:id="rId13">
         <w:r>
           <w:rPr>
             <w:lang w:val="zh_TW" w:bidi="zh_TW"/>
@@ -339,7 +296,7 @@
         </w:rPr>
         <w:t>）。第一批返回耶路撒冷的移民，由設巴薩領導，他是重建地區的第一任總督（</w:t>
       </w:r>
-      <w:hyperlink r:id="rId16">
+      <w:hyperlink r:id="rId14">
         <w:r>
           <w:rPr>
             <w:lang w:val="zh_TW" w:bidi="zh_TW"/>
@@ -357,7 +314,7 @@
         </w:rPr>
         <w:t>）。歸回的被擄者大發熱心，很快開始重建祭壇和聖殿（</w:t>
       </w:r>
-      <w:hyperlink r:id="rId17">
+      <w:hyperlink r:id="rId15">
         <w:r>
           <w:rPr>
             <w:lang w:val="zh_TW" w:bidi="zh_TW"/>
@@ -375,7 +332,7 @@
         </w:rPr>
         <w:t>），但當地的異教居民威脅以色列人，並阻撓他們完成神賦予的工作（</w:t>
       </w:r>
-      <w:hyperlink r:id="rId18">
+      <w:hyperlink r:id="rId16">
         <w:r>
           <w:rPr>
             <w:lang w:val="zh_TW" w:bidi="zh_TW"/>
@@ -421,7 +378,7 @@
         </w:rPr>
         <w:t>當哈該在公元前520年開始傳道時，當地正面對嚴重的乾旱（</w:t>
       </w:r>
-      <w:hyperlink r:id="rId19">
+      <w:hyperlink r:id="rId17">
         <w:r>
           <w:rPr>
             <w:lang w:val="zh_TW" w:bidi="zh_TW"/>
@@ -439,7 +396,7 @@
         </w:rPr>
         <w:t>）。神差遣他去激勵以色列人重建神的聖殿，並鼓勵耶路撒冷百姓進行屬靈更新。百姓重新開始重建工作（</w:t>
       </w:r>
-      <w:hyperlink r:id="rId20">
+      <w:hyperlink r:id="rId18">
         <w:r>
           <w:rPr>
             <w:lang w:val="zh_TW" w:bidi="zh_TW"/>
@@ -457,7 +414,7 @@
         </w:rPr>
         <w:t>），以此回應；這項工作於公元前515年三月完成（見</w:t>
       </w:r>
-      <w:hyperlink r:id="rId21">
+      <w:hyperlink r:id="rId19">
         <w:r>
           <w:rPr>
             <w:lang w:val="zh_TW" w:bidi="zh_TW"/>
@@ -500,7 +457,7 @@
         </w:rPr>
         <w:t>哈該的四個信息中，每一個都強調了不同的神學關注。第一篇講章（</w:t>
       </w:r>
-      <w:hyperlink r:id="rId22">
+      <w:hyperlink r:id="rId20">
         <w:r>
           <w:rPr>
             <w:lang w:val="zh_TW" w:bidi="zh_TW"/>
@@ -532,7 +489,7 @@
         </w:rPr>
         <w:t>第二個信息（</w:t>
       </w:r>
-      <w:hyperlink r:id="rId23">
+      <w:hyperlink r:id="rId21">
         <w:r>
           <w:rPr>
             <w:lang w:val="zh_TW" w:bidi="zh_TW"/>
@@ -550,7 +507,7 @@
         </w:rPr>
         <w:t>）向群體保證，神沒有忘記早期先知所傳那祝福和復興的應許。耶和華的榮耀將再次充滿聖殿（</w:t>
       </w:r>
-      <w:hyperlink r:id="rId24">
+      <w:hyperlink r:id="rId22">
         <w:r>
           <w:rPr>
             <w:lang w:val="zh_TW" w:bidi="zh_TW"/>
@@ -582,7 +539,7 @@
         </w:rPr>
         <w:t>第三個信息（</w:t>
       </w:r>
-      <w:hyperlink r:id="rId25">
+      <w:hyperlink r:id="rId23">
         <w:r>
           <w:rPr>
             <w:lang w:val="zh_TW" w:bidi="zh_TW"/>
@@ -600,7 +557,7 @@
         </w:rPr>
         <w:t>）的主要主題是禮儀的潔凈。哈該提醒他的聽眾，摩西律法的指示仍然有效。神期望祂的子民要聖潔，因為祂是聖潔的（見</w:t>
       </w:r>
-      <w:hyperlink r:id="rId26">
+      <w:hyperlink r:id="rId24">
         <w:r>
           <w:rPr>
             <w:lang w:val="zh_TW" w:bidi="zh_TW"/>
@@ -632,7 +589,7 @@
         </w:rPr>
         <w:t>哈該的最後信息，或許也是最重要的信息（</w:t>
       </w:r>
-      <w:hyperlink r:id="rId27">
+      <w:hyperlink r:id="rId25">
         <w:r>
           <w:rPr>
             <w:lang w:val="zh_TW" w:bidi="zh_TW"/>
@@ -650,7 +607,7 @@
         </w:rPr>
         <w:t>），重新確立大衛王的後裔在以色列宗教和政治生活中的重要性。大衛王朝對於希伯來人在被擄巴比倫之後的復興至關重要（見</w:t>
       </w:r>
-      <w:hyperlink r:id="rId28">
+      <w:hyperlink r:id="rId26">
         <w:r>
           <w:rPr>
             <w:lang w:val="zh_TW" w:bidi="zh_TW"/>
@@ -668,7 +625,7 @@
         </w:rPr>
         <w:t>，</w:t>
       </w:r>
-      <w:hyperlink r:id="rId29">
+      <w:hyperlink r:id="rId27">
         <w:r>
           <w:rPr>
             <w:lang w:val="zh_TW" w:bidi="zh_TW"/>
@@ -686,7 +643,7 @@
         </w:rPr>
         <w:t>；</w:t>
       </w:r>
-      <w:hyperlink r:id="rId30">
+      <w:hyperlink r:id="rId28">
         <w:r>
           <w:rPr>
             <w:lang w:val="zh_TW" w:bidi="zh_TW"/>
@@ -704,7 +661,7 @@
         </w:rPr>
         <w:t>）。所羅巴伯是大衛王的後裔；他被委任為耶和華的「印」，這標誌著神對以色列復興的開始（</w:t>
       </w:r>
-      <w:hyperlink r:id="rId31">
+      <w:hyperlink r:id="rId29">
         <w:r>
           <w:rPr>
             <w:lang w:val="zh_TW" w:bidi="zh_TW"/>
@@ -722,7 +679,7 @@
         </w:rPr>
         <w:t>；參見</w:t>
       </w:r>
-      <w:hyperlink r:id="rId32">
+      <w:hyperlink r:id="rId30">
         <w:r>
           <w:rPr>
             <w:lang w:val="zh_TW" w:bidi="zh_TW"/>
@@ -740,7 +697,7 @@
         </w:rPr>
         <w:t>），並且指向大衛的子孫——耶穌基督（</w:t>
       </w:r>
-      <w:hyperlink r:id="rId33">
+      <w:hyperlink r:id="rId31">
         <w:r>
           <w:rPr>
             <w:lang w:val="zh_TW" w:bidi="zh_TW"/>
@@ -783,7 +740,7 @@
         </w:rPr>
         <w:t>哈該書對於其作者的身份保持沉默，但很可能是哈該寫下了他的講道內容（</w:t>
       </w:r>
-      <w:hyperlink r:id="rId34">
+      <w:hyperlink r:id="rId32">
         <w:r>
           <w:rPr>
             <w:lang w:val="zh_TW" w:bidi="zh_TW"/>
@@ -801,7 +758,7 @@
         </w:rPr>
         <w:t>、</w:t>
       </w:r>
-      <w:hyperlink r:id="rId35">
+      <w:hyperlink r:id="rId33">
         <w:r>
           <w:rPr>
             <w:lang w:val="zh_TW" w:bidi="zh_TW"/>
@@ -819,7 +776,7 @@
         </w:rPr>
         <w:t>）。聖經沒有記載先知哈該的生平資料，但他的事工在</w:t>
       </w:r>
-      <w:hyperlink r:id="rId36">
+      <w:hyperlink r:id="rId34">
         <w:r>
           <w:rPr>
             <w:lang w:val="zh_TW" w:bidi="zh_TW"/>
@@ -862,7 +819,7 @@
         </w:rPr>
         <w:t>哈該在公元前520年8月至12月之間傳達他的信息，這是波斯王大流士一世統治的第二年（見</w:t>
       </w:r>
-      <w:hyperlink r:id="rId34">
+      <w:hyperlink r:id="rId32">
         <w:r>
           <w:rPr>
             <w:lang w:val="zh_TW" w:bidi="zh_TW"/>
@@ -880,7 +837,7 @@
         </w:rPr>
         <w:t>、</w:t>
       </w:r>
-      <w:hyperlink r:id="rId37">
+      <w:hyperlink r:id="rId35">
         <w:r>
           <w:rPr>
             <w:lang w:val="zh_TW" w:bidi="zh_TW"/>
@@ -898,7 +855,7 @@
         </w:rPr>
         <w:t>，</w:t>
       </w:r>
-      <w:hyperlink r:id="rId38">
+      <w:hyperlink r:id="rId36">
         <w:r>
           <w:rPr>
             <w:lang w:val="zh_TW" w:bidi="zh_TW"/>
@@ -916,7 +873,7 @@
         </w:rPr>
         <w:t>、</w:t>
       </w:r>
-      <w:hyperlink r:id="rId39">
+      <w:hyperlink r:id="rId37">
         <w:r>
           <w:rPr>
             <w:lang w:val="zh_TW" w:bidi="zh_TW"/>
@@ -934,7 +891,7 @@
         </w:rPr>
         <w:t>）。哈該在被擄歸回猶大地的事工與撒迦利亞重疊，撒迦利亞在那年的11月開始在耶路撒冷傳道（見</w:t>
       </w:r>
-      <w:hyperlink r:id="rId40">
+      <w:hyperlink r:id="rId38">
         <w:r>
           <w:rPr>
             <w:lang w:val="zh_TW" w:bidi="zh_TW"/>
@@ -977,7 +934,7 @@
         </w:rPr>
         <w:t>雖然哈該書不像以賽亞書或耶利米書那樣屬於代表作品，但卻確實具有文學特徵。在四個信息中的三個裡面，哈該特別使用修辭性問句來強調他的論點（見</w:t>
       </w:r>
-      <w:hyperlink r:id="rId41">
+      <w:hyperlink r:id="rId39">
         <w:r>
           <w:rPr>
             <w:lang w:val="zh_TW" w:bidi="zh_TW"/>
@@ -995,7 +952,7 @@
         </w:rPr>
         <w:t>，</w:t>
       </w:r>
-      <w:hyperlink r:id="rId42">
+      <w:hyperlink r:id="rId40">
         <w:r>
           <w:rPr>
             <w:lang w:val="zh_TW" w:bidi="zh_TW"/>
@@ -1013,7 +970,7 @@
         </w:rPr>
         <w:t>、</w:t>
       </w:r>
-      <w:hyperlink r:id="rId43">
+      <w:hyperlink r:id="rId41">
         <w:r>
           <w:rPr>
             <w:lang w:val="zh_TW" w:bidi="zh_TW"/>
@@ -1031,7 +988,7 @@
         </w:rPr>
         <w:t>）。他使用重複的詞語或短語，為他的講道定下基調（例如，重複出現的「你們要省察」，</w:t>
       </w:r>
-      <w:hyperlink r:id="rId44">
+      <w:hyperlink r:id="rId42">
         <w:r>
           <w:rPr>
             <w:lang w:val="zh_TW" w:bidi="zh_TW"/>
@@ -1049,7 +1006,7 @@
         </w:rPr>
         <w:t>、</w:t>
       </w:r>
-      <w:hyperlink r:id="rId45">
+      <w:hyperlink r:id="rId43">
         <w:r>
           <w:rPr>
             <w:lang w:val="zh_TW" w:bidi="zh_TW"/>
@@ -1067,7 +1024,7 @@
         </w:rPr>
         <w:t>；</w:t>
       </w:r>
-      <w:hyperlink r:id="rId46">
+      <w:hyperlink r:id="rId44">
         <w:r>
           <w:rPr>
             <w:lang w:val="zh_TW" w:bidi="zh_TW"/>
@@ -1092,7 +1049,7 @@
         </w:rPr>
         <w:t>〔</w:t>
       </w:r>
-      <w:hyperlink r:id="rId41">
+      <w:hyperlink r:id="rId39">
         <w:r>
           <w:rPr>
             <w:lang w:val="zh_TW" w:bidi="zh_TW"/>
@@ -1124,7 +1081,7 @@
         </w:rPr>
         <w:t>〔</w:t>
       </w:r>
-      <w:hyperlink r:id="rId19">
+      <w:hyperlink r:id="rId17">
         <w:r>
           <w:rPr>
             <w:lang w:val="zh_TW" w:bidi="zh_TW"/>
@@ -1176,7 +1133,7 @@
         </w:rPr>
         <w:t>——由神啟發的權威信息。神諭通常包含使用固定詞語和短語的公式化表達。在哈該書中出現了幾個這樣的公式：「日期」的公式（例如「大流士王第二年」，</w:t>
       </w:r>
-      <w:hyperlink r:id="rId34">
+      <w:hyperlink r:id="rId32">
         <w:r>
           <w:rPr>
             <w:lang w:val="zh_TW" w:bidi="zh_TW"/>
@@ -1194,7 +1151,7 @@
         </w:rPr>
         <w:t>，</w:t>
       </w:r>
-      <w:hyperlink r:id="rId38">
+      <w:hyperlink r:id="rId36">
         <w:r>
           <w:rPr>
             <w:lang w:val="zh_TW" w:bidi="zh_TW"/>
@@ -1212,7 +1169,7 @@
         </w:rPr>
         <w:t>、</w:t>
       </w:r>
-      <w:hyperlink r:id="rId39">
+      <w:hyperlink r:id="rId37">
         <w:r>
           <w:rPr>
             <w:lang w:val="zh_TW" w:bidi="zh_TW"/>
@@ -1230,7 +1187,7 @@
         </w:rPr>
         <w:t>、</w:t>
       </w:r>
-      <w:hyperlink r:id="rId47">
+      <w:hyperlink r:id="rId45">
         <w:r>
           <w:rPr>
             <w:lang w:val="zh_TW" w:bidi="zh_TW"/>
@@ -1248,7 +1205,7 @@
         </w:rPr>
         <w:t>）、「信息」的公式（「耶和華的話臨到」，</w:t>
       </w:r>
-      <w:hyperlink r:id="rId34">
+      <w:hyperlink r:id="rId32">
         <w:r>
           <w:rPr>
             <w:lang w:val="zh_TW" w:bidi="zh_TW"/>
@@ -1266,7 +1223,7 @@
         </w:rPr>
         <w:t>，</w:t>
       </w:r>
-      <w:hyperlink r:id="rId38">
+      <w:hyperlink r:id="rId36">
         <w:r>
           <w:rPr>
             <w:lang w:val="zh_TW" w:bidi="zh_TW"/>
@@ -1284,7 +1241,7 @@
         </w:rPr>
         <w:t>、</w:t>
       </w:r>
-      <w:hyperlink r:id="rId39">
+      <w:hyperlink r:id="rId37">
         <w:r>
           <w:rPr>
             <w:lang w:val="zh_TW" w:bidi="zh_TW"/>
@@ -1302,7 +1259,7 @@
         </w:rPr>
         <w:t>、</w:t>
       </w:r>
-      <w:hyperlink r:id="rId47">
+      <w:hyperlink r:id="rId45">
         <w:r>
           <w:rPr>
             <w:lang w:val="zh_TW" w:bidi="zh_TW"/>
@@ -1320,7 +1277,7 @@
         </w:rPr>
         <w:t>）、「神作為說話者」的公式（「耶和華說」，</w:t>
       </w:r>
-      <w:hyperlink r:id="rId45">
+      <w:hyperlink r:id="rId43">
         <w:r>
           <w:rPr>
             <w:lang w:val="zh_TW" w:bidi="zh_TW"/>
@@ -1338,7 +1295,7 @@
         </w:rPr>
         <w:t>、</w:t>
       </w:r>
-      <w:hyperlink r:id="rId48">
+      <w:hyperlink r:id="rId46">
         <w:r>
           <w:rPr>
             <w:lang w:val="zh_TW" w:bidi="zh_TW"/>
@@ -1356,7 +1313,7 @@
         </w:rPr>
         <w:t>，</w:t>
       </w:r>
-      <w:hyperlink r:id="rId49">
+      <w:hyperlink r:id="rId47">
         <w:r>
           <w:rPr>
             <w:lang w:val="zh_TW" w:bidi="zh_TW"/>
@@ -1374,7 +1331,7 @@
         </w:rPr>
         <w:t>），以及「聖約關係」的公式（「我與你們同在」，</w:t>
       </w:r>
-      <w:hyperlink r:id="rId50">
+      <w:hyperlink r:id="rId48">
         <w:r>
           <w:rPr>
             <w:lang w:val="zh_TW" w:bidi="zh_TW"/>
@@ -1445,7 +1402,7 @@
         </w:rPr>
         <w:t>哈該呼籲耶路撒冷的百姓要真誠的敬拜、信靠神的話語、保持個人聖潔，以及順服神所設立的領袖。哈該強調神的靈住在他們中間（</w:t>
       </w:r>
-      <w:hyperlink r:id="rId51">
+      <w:hyperlink r:id="rId49">
         <w:r>
           <w:rPr>
             <w:lang w:val="zh_TW" w:bidi="zh_TW"/>
@@ -1463,7 +1420,7 @@
         </w:rPr>
         <w:t>，</w:t>
       </w:r>
-      <w:hyperlink r:id="rId50">
+      <w:hyperlink r:id="rId48">
         <w:r>
           <w:rPr>
             <w:lang w:val="zh_TW" w:bidi="zh_TW"/>
@@ -1481,7 +1438,7 @@
         </w:rPr>
         <w:t>），這一主題與他同時代的撒迦利亞一致（</w:t>
       </w:r>
-      <w:hyperlink r:id="rId52">
+      <w:hyperlink r:id="rId50">
         <w:r>
           <w:rPr>
             <w:lang w:val="zh_TW" w:bidi="zh_TW"/>
@@ -1499,7 +1456,7 @@
         </w:rPr>
         <w:t>，</w:t>
       </w:r>
-      <w:hyperlink r:id="rId53">
+      <w:hyperlink r:id="rId51">
         <w:r>
           <w:rPr>
             <w:lang w:val="zh_TW" w:bidi="zh_TW"/>
@@ -1517,7 +1474,7 @@
         </w:rPr>
         <w:t>；另見</w:t>
       </w:r>
-      <w:hyperlink r:id="rId54">
+      <w:hyperlink r:id="rId52">
         <w:r>
           <w:rPr>
             <w:lang w:val="zh_TW" w:bidi="zh_TW"/>

--- a/zht/docx/37.content.docx
+++ b/zht/docx/37.content.docx
@@ -150,26 +150,6 @@
           <w:lang w:val="zh_TW" w:bidi="zh_TW"/>
         </w:rPr>
         <w:t>HAG</w:t>
-      </w:r>
-      <w:r>
-        <w:rPr>
-          <w:lang w:val="zh_TW" w:bidi="zh_TW"/>
-        </w:rPr>
-      </w:r>
-    </w:p>
-    <w:p>
-      <w:pPr/>
-      <w:r>
-        <w:rPr>
-          <w:lang w:val="zh_TW" w:bidi="zh_TW"/>
-        </w:rPr>
-      </w:r>
-      <w:r>
-        <w:rPr>
-          <w:i/>
-          <w:lang w:val="zh_TW" w:bidi="zh_TW"/>
-        </w:rPr>
-        <w:t>哈該書</w:t>
       </w:r>
       <w:r>
         <w:rPr>
